--- a/strategy/科技/AI.docx
+++ b/strategy/科技/AI.docx
@@ -2,38 +2,298 @@
 <file path=word/document.xml><?xml version="1.0" encoding="utf-8"?>
 <w:document xmlns:wpc="http://schemas.microsoft.com/office/word/2010/wordprocessingCanvas" xmlns:cx="http://schemas.microsoft.com/office/drawing/2014/chartex" xmlns:cx1="http://schemas.microsoft.com/office/drawing/2015/9/8/chartex" xmlns:cx2="http://schemas.microsoft.com/office/drawing/2015/10/21/chartex" xmlns:cx3="http://schemas.microsoft.com/office/drawing/2016/5/9/chartex" xmlns:cx4="http://schemas.microsoft.com/office/drawing/2016/5/10/chartex" xmlns:cx5="http://schemas.microsoft.com/office/drawing/2016/5/11/chartex" xmlns:cx6="http://schemas.microsoft.com/office/drawing/2016/5/12/chartex" xmlns:cx7="http://schemas.microsoft.com/office/drawing/2016/5/13/chartex" xmlns:cx8="http://schemas.microsoft.com/office/drawing/2016/5/14/chartex" xmlns:mc="http://schemas.openxmlformats.org/markup-compatibility/2006" xmlns:aink="http://schemas.microsoft.com/office/drawing/2016/ink" xmlns:am3d="http://schemas.microsoft.com/office/drawing/2017/model3d" xmlns:o="urn:schemas-microsoft-com:office:office" xmlns:r="http://schemas.openxmlformats.org/officeDocument/2006/relationships" xmlns:m="http://schemas.openxmlformats.org/officeDocument/2006/math" xmlns:v="urn:schemas-microsoft-com:vml" xmlns:wp14="http://schemas.microsoft.com/office/word/2010/wordprocessingDrawing" xmlns:wp="http://schemas.openxmlformats.org/drawingml/2006/wordprocessingDrawing" xmlns:w10="urn:schemas-microsoft-com:office:word" xmlns:w="http://schemas.openxmlformats.org/wordprocessingml/2006/main" xmlns:w14="http://schemas.microsoft.com/office/word/2010/wordml" xmlns:w15="http://schemas.microsoft.com/office/word/2012/wordml" xmlns:w16cex="http://schemas.microsoft.com/office/word/2018/wordml/cex" xmlns:w16cid="http://schemas.microsoft.com/office/word/2016/wordml/cid" xmlns:w16="http://schemas.microsoft.com/office/word/2018/wordml" xmlns:w16sdtdh="http://schemas.microsoft.com/office/word/2020/wordml/sdtdatahash" xmlns:w16se="http://schemas.microsoft.com/office/word/2015/wordml/symex" xmlns:wpg="http://schemas.microsoft.com/office/word/2010/wordprocessingGroup" xmlns:wpi="http://schemas.microsoft.com/office/word/2010/wordprocessingInk" xmlns:wne="http://schemas.microsoft.com/office/word/2006/wordml" xmlns:wps="http://schemas.microsoft.com/office/word/2010/wordprocessingShape" mc:Ignorable="w14 w15 w16se w16cid w16 w16cex w16sdtdh wp14">
   <w:body>
-    <w:p>
-      <w:r>
-        <w:rPr>
-          <w:rFonts w:hint="eastAsia"/>
-        </w:rPr>
-        <w:t xml:space="preserve">科大讯飞 </w:t>
-      </w:r>
-      <w:r>
-        <w:t xml:space="preserve">002230 </w:t>
-      </w:r>
-      <w:hyperlink r:id="rId4" w:history="1">
+    <w:sdt>
+      <w:sdtPr>
+        <w:rPr>
+          <w:lang w:val="zh-CN"/>
+        </w:rPr>
+        <w:id w:val="1007488637"/>
+        <w:docPartObj>
+          <w:docPartGallery w:val="Table of Contents"/>
+          <w:docPartUnique/>
+        </w:docPartObj>
+      </w:sdtPr>
+      <w:sdtEndPr>
+        <w:rPr>
+          <w:rFonts w:asciiTheme="minorHAnsi" w:eastAsiaTheme="minorEastAsia" w:hAnsiTheme="minorHAnsi" w:cstheme="minorBidi"/>
+          <w:b/>
+          <w:bCs/>
+          <w:color w:val="auto"/>
+          <w:kern w:val="2"/>
+          <w:sz w:val="21"/>
+          <w:szCs w:val="22"/>
+        </w:rPr>
+      </w:sdtEndPr>
+      <w:sdtContent>
+        <w:p>
+          <w:pPr>
+            <w:pStyle w:val="TOC"/>
+          </w:pPr>
+          <w:r>
+            <w:rPr>
+              <w:lang w:val="zh-CN"/>
+            </w:rPr>
+            <w:t>目录</w:t>
+          </w:r>
+        </w:p>
+        <w:p>
+          <w:pPr>
+            <w:pStyle w:val="TOC2"/>
+            <w:tabs>
+              <w:tab w:val="right" w:leader="dot" w:pos="8296"/>
+            </w:tabs>
+            <w:rPr>
+              <w:noProof/>
+            </w:rPr>
+          </w:pPr>
+          <w:r>
+            <w:fldChar w:fldCharType="begin"/>
+          </w:r>
+          <w:r>
+            <w:instrText xml:space="preserve"> TOC \o "1-3" \h \z \u </w:instrText>
+          </w:r>
+          <w:r>
+            <w:fldChar w:fldCharType="separate"/>
+          </w:r>
+          <w:hyperlink w:anchor="_Toc93088140" w:history="1">
+            <w:r>
+              <w:rPr>
+                <w:rStyle w:val="a3"/>
+                <w:noProof/>
+                <w:highlight w:val="yellow"/>
+              </w:rPr>
+              <w:t>科大讯飞 002230</w:t>
+            </w:r>
+            <w:r>
+              <w:rPr>
+                <w:rStyle w:val="a3"/>
+                <w:noProof/>
+              </w:rPr>
+              <w:t xml:space="preserve"> </w:t>
+            </w:r>
+            <w:r>
+              <w:rPr>
+                <w:rStyle w:val="a3"/>
+                <w:rFonts w:ascii="Helvetica" w:hAnsi="Helvetica" w:cs="Helvetica"/>
+                <w:noProof/>
+                <w:shd w:val="clear" w:color="auto" w:fill="FFFFFF"/>
+              </w:rPr>
+              <w:t>http://www.iflytek.com</w:t>
+            </w:r>
+            <w:r>
+              <w:rPr>
+                <w:rStyle w:val="a3"/>
+                <w:noProof/>
+              </w:rPr>
+              <w:t xml:space="preserve"> 安徽合肥</w:t>
+            </w:r>
+            <w:r>
+              <w:rPr>
+                <w:noProof/>
+                <w:webHidden/>
+              </w:rPr>
+              <w:tab/>
+            </w:r>
+            <w:r>
+              <w:rPr>
+                <w:noProof/>
+                <w:webHidden/>
+              </w:rPr>
+              <w:fldChar w:fldCharType="begin"/>
+            </w:r>
+            <w:r>
+              <w:rPr>
+                <w:noProof/>
+                <w:webHidden/>
+              </w:rPr>
+              <w:instrText xml:space="preserve"> PAGEREF _Toc93088140 \h </w:instrText>
+            </w:r>
+            <w:r>
+              <w:rPr>
+                <w:noProof/>
+                <w:webHidden/>
+              </w:rPr>
+            </w:r>
+            <w:r>
+              <w:rPr>
+                <w:noProof/>
+                <w:webHidden/>
+              </w:rPr>
+              <w:fldChar w:fldCharType="separate"/>
+            </w:r>
+            <w:r>
+              <w:rPr>
+                <w:noProof/>
+                <w:webHidden/>
+              </w:rPr>
+              <w:t>2</w:t>
+            </w:r>
+            <w:r>
+              <w:rPr>
+                <w:noProof/>
+                <w:webHidden/>
+              </w:rPr>
+              <w:fldChar w:fldCharType="end"/>
+            </w:r>
+          </w:hyperlink>
+        </w:p>
+        <w:p>
+          <w:r>
+            <w:rPr>
+              <w:b/>
+              <w:bCs/>
+              <w:lang w:val="zh-CN"/>
+            </w:rPr>
+            <w:fldChar w:fldCharType="end"/>
+          </w:r>
+        </w:p>
+      </w:sdtContent>
+    </w:sdt>
+    <w:p/>
+    <w:p/>
+    <w:p/>
+    <w:p/>
+    <w:p/>
+    <w:p/>
+    <w:p/>
+    <w:p/>
+    <w:p/>
+    <w:p/>
+    <w:p/>
+    <w:p/>
+    <w:p/>
+    <w:p/>
+    <w:p/>
+    <w:p/>
+    <w:p/>
+    <w:p/>
+    <w:p/>
+    <w:p/>
+    <w:p/>
+    <w:p/>
+    <w:p/>
+    <w:p/>
+    <w:p/>
+    <w:p/>
+    <w:p/>
+    <w:p/>
+    <w:p/>
+    <w:p/>
+    <w:p/>
+    <w:p/>
+    <w:p/>
+    <w:p/>
+    <w:p/>
+    <w:p/>
+    <w:p/>
+    <w:p/>
+    <w:p/>
+    <w:p>
+      <w:pPr>
+        <w:rPr>
+          <w:rFonts w:hint="eastAsia"/>
+        </w:rPr>
+      </w:pPr>
+    </w:p>
+    <w:p>
+      <w:pPr>
+        <w:pStyle w:val="2"/>
+        <w:rPr>
+          <w:sz w:val="28"/>
+          <w:szCs w:val="28"/>
+        </w:rPr>
+      </w:pPr>
+      <w:bookmarkStart w:id="0" w:name="_Toc93088140"/>
+      <w:proofErr w:type="gramStart"/>
+      <w:r>
+        <w:rPr>
+          <w:rFonts w:hint="eastAsia"/>
+          <w:sz w:val="28"/>
+          <w:szCs w:val="28"/>
+          <w:highlight w:val="yellow"/>
+        </w:rPr>
+        <w:lastRenderedPageBreak/>
+        <w:t>科大讯飞</w:t>
+      </w:r>
+      <w:proofErr w:type="gramEnd"/>
+      <w:r>
+        <w:rPr>
+          <w:rFonts w:hint="eastAsia"/>
+          <w:sz w:val="28"/>
+          <w:szCs w:val="28"/>
+          <w:highlight w:val="yellow"/>
+        </w:rPr>
+        <w:t xml:space="preserve"> </w:t>
+      </w:r>
+      <w:r>
+        <w:rPr>
+          <w:sz w:val="28"/>
+          <w:szCs w:val="28"/>
+          <w:highlight w:val="yellow"/>
+        </w:rPr>
+        <w:t>002230</w:t>
+      </w:r>
+      <w:r>
+        <w:rPr>
+          <w:sz w:val="28"/>
+          <w:szCs w:val="28"/>
+        </w:rPr>
+        <w:t xml:space="preserve"> </w:t>
+      </w:r>
+      <w:hyperlink r:id="rId5" w:history="1">
         <w:r>
           <w:rPr>
             <w:rStyle w:val="a3"/>
             <w:rFonts w:ascii="Helvetica" w:hAnsi="Helvetica" w:cs="Helvetica"/>
             <w:color w:val="0066CC"/>
-            <w:szCs w:val="21"/>
+            <w:sz w:val="28"/>
+            <w:szCs w:val="20"/>
             <w:u w:val="none"/>
             <w:shd w:val="clear" w:color="auto" w:fill="FFFFFF"/>
           </w:rPr>
-          <w:t>http://www.iflytek.com</w:t>
+          <w:t>http://w</w:t>
+        </w:r>
+        <w:r>
+          <w:rPr>
+            <w:rStyle w:val="a3"/>
+            <w:rFonts w:ascii="Helvetica" w:hAnsi="Helvetica" w:cs="Helvetica"/>
+            <w:color w:val="0066CC"/>
+            <w:sz w:val="28"/>
+            <w:szCs w:val="20"/>
+            <w:u w:val="none"/>
+            <w:shd w:val="clear" w:color="auto" w:fill="FFFFFF"/>
+          </w:rPr>
+          <w:t>w</w:t>
+        </w:r>
+        <w:r>
+          <w:rPr>
+            <w:rStyle w:val="a3"/>
+            <w:rFonts w:ascii="Helvetica" w:hAnsi="Helvetica" w:cs="Helvetica"/>
+            <w:color w:val="0066CC"/>
+            <w:sz w:val="28"/>
+            <w:szCs w:val="20"/>
+            <w:u w:val="none"/>
+            <w:shd w:val="clear" w:color="auto" w:fill="FFFFFF"/>
+          </w:rPr>
+          <w:t>w.iflytek.com</w:t>
         </w:r>
       </w:hyperlink>
       <w:r>
+        <w:rPr>
+          <w:sz w:val="28"/>
+          <w:szCs w:val="28"/>
+        </w:rPr>
         <w:t xml:space="preserve"> </w:t>
       </w:r>
       <w:r>
         <w:rPr>
           <w:rFonts w:hint="eastAsia"/>
+          <w:sz w:val="28"/>
+          <w:szCs w:val="28"/>
         </w:rPr>
         <w:t>安徽合肥</w:t>
       </w:r>
+      <w:bookmarkEnd w:id="0"/>
     </w:p>
     <w:p>
       <w:pPr>
@@ -46,7 +306,49 @@
           <w:szCs w:val="21"/>
           <w:shd w:val="clear" w:color="auto" w:fill="FFFFFF"/>
         </w:rPr>
-        <w:t>是一家专业从事语音及语言、自然语言理解、机器学习推理及自主学习等人工智能核心技术研究，人工智能产品研发和行业应用落地的国家级骨干软件企业。科大讯飞作为中国人工智能产业的先行者</w:t>
+        <w:t>是一家专业从事</w:t>
+      </w:r>
+      <w:r>
+        <w:rPr>
+          <w:rFonts w:ascii="Helvetica" w:hAnsi="Helvetica" w:cs="Helvetica"/>
+          <w:b/>
+          <w:bCs/>
+          <w:color w:val="33353C"/>
+          <w:szCs w:val="21"/>
+          <w:shd w:val="clear" w:color="auto" w:fill="FFFFFF"/>
+        </w:rPr>
+        <w:t>语音及语言、自然语言理解、机器学习推理及自主学习</w:t>
+      </w:r>
+      <w:r>
+        <w:rPr>
+          <w:rFonts w:ascii="Helvetica" w:hAnsi="Helvetica" w:cs="Helvetica"/>
+          <w:color w:val="33353C"/>
+          <w:szCs w:val="21"/>
+          <w:shd w:val="clear" w:color="auto" w:fill="FFFFFF"/>
+        </w:rPr>
+        <w:t>等人工智能核心技术研究，人工智能产品研发和行业应用落地的国家级骨干软件企业。</w:t>
+      </w:r>
+      <w:proofErr w:type="gramStart"/>
+      <w:r>
+        <w:rPr>
+          <w:rFonts w:ascii="Helvetica" w:hAnsi="Helvetica" w:cs="Helvetica"/>
+          <w:color w:val="33353C"/>
+          <w:szCs w:val="21"/>
+          <w:shd w:val="clear" w:color="auto" w:fill="FFFFFF"/>
+        </w:rPr>
+        <w:t>科大讯飞作为</w:t>
+      </w:r>
+      <w:proofErr w:type="gramEnd"/>
+      <w:r>
+        <w:rPr>
+          <w:rFonts w:ascii="Helvetica" w:hAnsi="Helvetica" w:cs="Helvetica"/>
+          <w:b/>
+          <w:bCs/>
+          <w:color w:val="33353C"/>
+          <w:szCs w:val="21"/>
+          <w:shd w:val="clear" w:color="auto" w:fill="FFFFFF"/>
+        </w:rPr>
+        <w:t>中国人工智能产业的先行者</w:t>
       </w:r>
       <w:r>
         <w:rPr>
@@ -93,14 +395,25 @@
         </w:rPr>
         <w:t>,</w:t>
       </w:r>
-      <w:r>
-        <w:rPr>
-          <w:rFonts w:ascii="Helvetica" w:hAnsi="Helvetica" w:cs="Helvetica"/>
-          <w:color w:val="33353C"/>
-          <w:szCs w:val="21"/>
-          <w:shd w:val="clear" w:color="auto" w:fill="FFFFFF"/>
-        </w:rPr>
-        <w:t>乃至能够代表区域、国家参与全球高科技竞争的独特社会价值</w:t>
+      <w:proofErr w:type="gramStart"/>
+      <w:r>
+        <w:rPr>
+          <w:rFonts w:ascii="Helvetica" w:hAnsi="Helvetica" w:cs="Helvetica"/>
+          <w:color w:val="33353C"/>
+          <w:szCs w:val="21"/>
+          <w:shd w:val="clear" w:color="auto" w:fill="FFFFFF"/>
+        </w:rPr>
+        <w:t>乃至能够</w:t>
+      </w:r>
+      <w:proofErr w:type="gramEnd"/>
+      <w:r>
+        <w:rPr>
+          <w:rFonts w:ascii="Helvetica" w:hAnsi="Helvetica" w:cs="Helvetica"/>
+          <w:color w:val="33353C"/>
+          <w:szCs w:val="21"/>
+          <w:shd w:val="clear" w:color="auto" w:fill="FFFFFF"/>
+        </w:rPr>
+        <w:t>代表区域、国家参与全球高科技竞争的独特社会价值</w:t>
       </w:r>
       <w:r>
         <w:rPr>
@@ -118,22 +431,133 @@
           <w:szCs w:val="21"/>
           <w:shd w:val="clear" w:color="auto" w:fill="FFFFFF"/>
         </w:rPr>
-        <w:t>在发展过程中形成了显著的竞争优势。</w:t>
-      </w:r>
-    </w:p>
-    <w:p/>
-    <w:p>
-      <w:r>
-        <w:rPr>
-          <w:rFonts w:hint="eastAsia"/>
-        </w:rPr>
-        <w:t>行业方案：</w:t>
-      </w:r>
-    </w:p>
-    <w:p>
-      <w:r>
-        <w:rPr>
-          <w:rFonts w:hint="eastAsia"/>
+        <w:t>在发展过程中形成了</w:t>
+      </w:r>
+      <w:r>
+        <w:rPr>
+          <w:rFonts w:ascii="Helvetica" w:hAnsi="Helvetica" w:cs="Helvetica"/>
+          <w:b/>
+          <w:bCs/>
+          <w:color w:val="33353C"/>
+          <w:szCs w:val="21"/>
+          <w:shd w:val="clear" w:color="auto" w:fill="FFFFFF"/>
+        </w:rPr>
+        <w:t>显著的竞争优势</w:t>
+      </w:r>
+      <w:r>
+        <w:rPr>
+          <w:rFonts w:ascii="Helvetica" w:hAnsi="Helvetica" w:cs="Helvetica"/>
+          <w:color w:val="33353C"/>
+          <w:szCs w:val="21"/>
+          <w:shd w:val="clear" w:color="auto" w:fill="FFFFFF"/>
+        </w:rPr>
+        <w:t>。</w:t>
+      </w:r>
+    </w:p>
+    <w:p/>
+    <w:p>
+      <w:pPr>
+        <w:rPr>
+          <w:rFonts w:ascii="Helvetica" w:hAnsi="Helvetica" w:cs="Helvetica"/>
+          <w:color w:val="33353C"/>
+          <w:szCs w:val="21"/>
+          <w:shd w:val="clear" w:color="auto" w:fill="FFFFFF"/>
+        </w:rPr>
+      </w:pPr>
+      <w:r>
+        <w:rPr>
+          <w:rFonts w:ascii="Helvetica" w:hAnsi="Helvetica" w:cs="Helvetica" w:hint="eastAsia"/>
+          <w:color w:val="33353C"/>
+          <w:szCs w:val="21"/>
+          <w:shd w:val="clear" w:color="auto" w:fill="FFFFFF"/>
+        </w:rPr>
+        <w:t>近期：语音产业领导者和人工智能产业先行者，实现百亿收入、千亿市值</w:t>
+      </w:r>
+      <w:r>
+        <w:rPr>
+          <w:rFonts w:ascii="Helvetica" w:hAnsi="Helvetica" w:cs="Helvetica" w:hint="eastAsia"/>
+          <w:color w:val="33353C"/>
+          <w:szCs w:val="21"/>
+          <w:shd w:val="clear" w:color="auto" w:fill="FFFFFF"/>
+        </w:rPr>
+        <w:br/>
+      </w:r>
+      <w:r>
+        <w:rPr>
+          <w:rFonts w:ascii="Helvetica" w:hAnsi="Helvetica" w:cs="Helvetica" w:hint="eastAsia"/>
+          <w:color w:val="33353C"/>
+          <w:szCs w:val="21"/>
+          <w:shd w:val="clear" w:color="auto" w:fill="FFFFFF"/>
+        </w:rPr>
+        <w:t>中期：中国人工智能产业领导者和产业生态构建者，联接十亿用户，实现千亿收入</w:t>
+      </w:r>
+      <w:r>
+        <w:rPr>
+          <w:rFonts w:ascii="Helvetica" w:hAnsi="Helvetica" w:cs="Helvetica" w:hint="eastAsia"/>
+          <w:color w:val="33353C"/>
+          <w:szCs w:val="21"/>
+          <w:shd w:val="clear" w:color="auto" w:fill="FFFFFF"/>
+        </w:rPr>
+        <w:br/>
+      </w:r>
+      <w:r>
+        <w:rPr>
+          <w:rFonts w:ascii="Helvetica" w:hAnsi="Helvetica" w:cs="Helvetica" w:hint="eastAsia"/>
+          <w:color w:val="33353C"/>
+          <w:szCs w:val="21"/>
+          <w:shd w:val="clear" w:color="auto" w:fill="FFFFFF"/>
+        </w:rPr>
+        <w:t>长期：全球人工智能产业领导者，用人工智能建设美好世界的伟大企业</w:t>
+      </w:r>
+    </w:p>
+    <w:p>
+      <w:pPr>
+        <w:rPr>
+          <w:rFonts w:ascii="Helvetica" w:hAnsi="Helvetica" w:cs="Helvetica" w:hint="eastAsia"/>
+          <w:color w:val="33353C"/>
+          <w:szCs w:val="21"/>
+          <w:shd w:val="clear" w:color="auto" w:fill="FFFFFF"/>
+        </w:rPr>
+      </w:pPr>
+    </w:p>
+    <w:p>
+      <w:pPr>
+        <w:rPr>
+          <w:rFonts w:ascii="Helvetica" w:hAnsi="Helvetica" w:cs="Helvetica"/>
+          <w:color w:val="33353C"/>
+          <w:szCs w:val="21"/>
+          <w:shd w:val="clear" w:color="auto" w:fill="FFFFFF"/>
+        </w:rPr>
+      </w:pPr>
+      <w:r>
+        <w:rPr>
+          <w:rFonts w:ascii="Helvetica" w:hAnsi="Helvetica" w:cs="Helvetica" w:hint="eastAsia"/>
+          <w:color w:val="33353C"/>
+          <w:szCs w:val="21"/>
+          <w:shd w:val="clear" w:color="auto" w:fill="FFFFFF"/>
+        </w:rPr>
+        <w:t>行业方案</w:t>
+      </w:r>
+    </w:p>
+    <w:p>
+      <w:pPr>
+        <w:rPr>
+          <w:rFonts w:ascii="Helvetica" w:hAnsi="Helvetica" w:cs="Helvetica"/>
+          <w:b/>
+          <w:bCs/>
+          <w:color w:val="33353C"/>
+          <w:szCs w:val="21"/>
+          <w:shd w:val="clear" w:color="auto" w:fill="FFFFFF"/>
+        </w:rPr>
+      </w:pPr>
+      <w:r>
+        <w:rPr>
+          <w:rFonts w:ascii="Helvetica" w:hAnsi="Helvetica" w:cs="Helvetica" w:hint="eastAsia"/>
+          <w:b/>
+          <w:bCs/>
+          <w:color w:val="33353C"/>
+          <w:szCs w:val="21"/>
+          <w:shd w:val="clear" w:color="auto" w:fill="FFFFFF"/>
         </w:rPr>
         <w:t>智慧教育</w:t>
       </w:r>
@@ -179,52 +603,148 @@
       </w:r>
     </w:p>
     <w:p>
-      <w:r>
-        <w:rPr>
-          <w:rFonts w:hint="eastAsia"/>
+      <w:pPr>
+        <w:rPr>
+          <w:b/>
+          <w:bCs/>
+        </w:rPr>
+      </w:pPr>
+      <w:r>
+        <w:rPr>
+          <w:rFonts w:hint="eastAsia"/>
+          <w:b/>
+          <w:bCs/>
         </w:rPr>
         <w:t>智能汽车</w:t>
       </w:r>
     </w:p>
     <w:p>
-      <w:r>
-        <w:rPr>
-          <w:rFonts w:hint="eastAsia"/>
+      <w:pPr>
+        <w:rPr>
+          <w:b/>
+          <w:bCs/>
+        </w:rPr>
+      </w:pPr>
+      <w:r>
+        <w:rPr>
+          <w:rFonts w:hint="eastAsia"/>
+          <w:b/>
+          <w:bCs/>
         </w:rPr>
         <w:t>A</w:t>
       </w:r>
       <w:r>
+        <w:rPr>
+          <w:b/>
+          <w:bCs/>
+        </w:rPr>
         <w:t>I</w:t>
       </w:r>
       <w:r>
         <w:rPr>
           <w:rFonts w:hint="eastAsia"/>
+          <w:b/>
+          <w:bCs/>
         </w:rPr>
         <w:t>营销</w:t>
       </w:r>
     </w:p>
     <w:p>
-      <w:r>
-        <w:rPr>
-          <w:rFonts w:hint="eastAsia"/>
+      <w:pPr>
+        <w:rPr>
+          <w:b/>
+          <w:bCs/>
+        </w:rPr>
+      </w:pPr>
+      <w:r>
+        <w:rPr>
+          <w:rFonts w:hint="eastAsia"/>
+          <w:b/>
+          <w:bCs/>
         </w:rPr>
         <w:t>企业数字化</w:t>
       </w:r>
     </w:p>
     <w:p>
+      <w:r>
+        <w:t>AI</w:t>
+      </w:r>
+      <w:r>
+        <w:rPr>
+          <w:rFonts w:hint="eastAsia"/>
+        </w:rPr>
+        <w:t>纪检监察</w:t>
+      </w:r>
+    </w:p>
+    <w:p/>
+    <w:p>
+      <w:r>
+        <w:rPr>
+          <w:rFonts w:hint="eastAsia"/>
+        </w:rPr>
+        <w:t>个人产品</w:t>
+      </w:r>
+    </w:p>
+    <w:p>
+      <w:r>
+        <w:rPr>
+          <w:rFonts w:hint="eastAsia"/>
+        </w:rPr>
+        <w:t>翻译机 学习机 智能显示器 智能录音笔 智能办公本</w:t>
+      </w:r>
+      <w:r>
+        <w:rPr>
+          <w:rFonts w:hint="eastAsia"/>
+        </w:rPr>
+        <w:t xml:space="preserve"> 智能耳机 反义笔</w:t>
+      </w:r>
+    </w:p>
+    <w:p>
       <w:pPr>
         <w:rPr>
           <w:rFonts w:hint="eastAsia"/>
         </w:rPr>
       </w:pPr>
       <w:r>
+        <w:rPr>
+          <w:rFonts w:hint="eastAsia"/>
+        </w:rPr>
+        <w:t xml:space="preserve">智能转写 听见会议系统 </w:t>
+      </w:r>
+      <w:r>
+        <w:t xml:space="preserve"> </w:t>
+      </w:r>
+      <w:r>
+        <w:rPr>
+          <w:rFonts w:hint="eastAsia"/>
+        </w:rPr>
+        <w:t xml:space="preserve">有声服务 输入法 </w:t>
+      </w:r>
+      <w:r>
         <w:t>AI</w:t>
       </w:r>
       <w:r>
         <w:rPr>
           <w:rFonts w:hint="eastAsia"/>
         </w:rPr>
-        <w:t>纪检监察</w:t>
+        <w:t xml:space="preserve">电视助手 配音 </w:t>
+      </w:r>
+      <w:r>
+        <w:t xml:space="preserve"> </w:t>
+      </w:r>
+      <w:proofErr w:type="gramStart"/>
+      <w:r>
+        <w:rPr>
+          <w:rFonts w:hint="eastAsia"/>
+        </w:rPr>
+        <w:t>语记</w:t>
+      </w:r>
+      <w:proofErr w:type="gramEnd"/>
+      <w:r>
+        <w:rPr>
+          <w:rFonts w:hint="eastAsia"/>
+        </w:rPr>
+        <w:t xml:space="preserve"> 文档</w:t>
       </w:r>
     </w:p>
     <w:sectPr>
@@ -637,6 +1157,51 @@
       <w:jc w:val="both"/>
     </w:pPr>
   </w:style>
+  <w:style w:type="paragraph" w:styleId="1">
+    <w:name w:val="heading 1"/>
+    <w:basedOn w:val="a"/>
+    <w:next w:val="a"/>
+    <w:link w:val="10"/>
+    <w:uiPriority w:val="9"/>
+    <w:qFormat/>
+    <w:rsid w:val="00093620"/>
+    <w:pPr>
+      <w:keepNext/>
+      <w:keepLines/>
+      <w:spacing w:before="340" w:after="330" w:line="578" w:lineRule="auto"/>
+      <w:outlineLvl w:val="0"/>
+    </w:pPr>
+    <w:rPr>
+      <w:b/>
+      <w:bCs/>
+      <w:kern w:val="44"/>
+      <w:sz w:val="44"/>
+      <w:szCs w:val="44"/>
+    </w:rPr>
+  </w:style>
+  <w:style w:type="paragraph" w:styleId="2">
+    <w:name w:val="heading 2"/>
+    <w:basedOn w:val="a"/>
+    <w:next w:val="a"/>
+    <w:link w:val="20"/>
+    <w:uiPriority w:val="9"/>
+    <w:unhideWhenUsed/>
+    <w:qFormat/>
+    <w:rsid w:val="00093620"/>
+    <w:pPr>
+      <w:keepNext/>
+      <w:keepLines/>
+      <w:spacing w:before="260" w:after="260" w:line="416" w:lineRule="auto"/>
+      <w:outlineLvl w:val="1"/>
+    </w:pPr>
+    <w:rPr>
+      <w:rFonts w:asciiTheme="majorHAnsi" w:eastAsiaTheme="majorEastAsia" w:hAnsiTheme="majorHAnsi" w:cstheme="majorBidi"/>
+      <w:b/>
+      <w:bCs/>
+      <w:sz w:val="32"/>
+      <w:szCs w:val="32"/>
+    </w:rPr>
+  </w:style>
   <w:style w:type="character" w:default="1" w:styleId="a0">
     <w:name w:val="Default Paragraph Font"/>
     <w:uiPriority w:val="1"/>
@@ -668,7 +1233,6 @@
     <w:name w:val="Hyperlink"/>
     <w:basedOn w:val="a0"/>
     <w:uiPriority w:val="99"/>
-    <w:semiHidden/>
     <w:unhideWhenUsed/>
     <w:rsid w:val="00AF1B76"/>
     <w:rPr>
@@ -687,6 +1251,70 @@
       <w:color w:val="954F72" w:themeColor="followedHyperlink"/>
       <w:u w:val="single"/>
     </w:rPr>
+  </w:style>
+  <w:style w:type="character" w:customStyle="1" w:styleId="10">
+    <w:name w:val="标题 1 字符"/>
+    <w:basedOn w:val="a0"/>
+    <w:link w:val="1"/>
+    <w:uiPriority w:val="9"/>
+    <w:rsid w:val="00093620"/>
+    <w:rPr>
+      <w:b/>
+      <w:bCs/>
+      <w:kern w:val="44"/>
+      <w:sz w:val="44"/>
+      <w:szCs w:val="44"/>
+    </w:rPr>
+  </w:style>
+  <w:style w:type="paragraph" w:styleId="TOC">
+    <w:name w:val="TOC Heading"/>
+    <w:basedOn w:val="1"/>
+    <w:next w:val="a"/>
+    <w:uiPriority w:val="39"/>
+    <w:unhideWhenUsed/>
+    <w:qFormat/>
+    <w:rsid w:val="00093620"/>
+    <w:pPr>
+      <w:widowControl/>
+      <w:spacing w:before="240" w:after="0" w:line="259" w:lineRule="auto"/>
+      <w:jc w:val="left"/>
+      <w:outlineLvl w:val="9"/>
+    </w:pPr>
+    <w:rPr>
+      <w:rFonts w:asciiTheme="majorHAnsi" w:eastAsiaTheme="majorEastAsia" w:hAnsiTheme="majorHAnsi" w:cstheme="majorBidi"/>
+      <w:b w:val="0"/>
+      <w:bCs w:val="0"/>
+      <w:color w:val="2F5496" w:themeColor="accent1" w:themeShade="BF"/>
+      <w:kern w:val="0"/>
+      <w:sz w:val="32"/>
+      <w:szCs w:val="32"/>
+    </w:rPr>
+  </w:style>
+  <w:style w:type="character" w:customStyle="1" w:styleId="20">
+    <w:name w:val="标题 2 字符"/>
+    <w:basedOn w:val="a0"/>
+    <w:link w:val="2"/>
+    <w:uiPriority w:val="9"/>
+    <w:rsid w:val="00093620"/>
+    <w:rPr>
+      <w:rFonts w:asciiTheme="majorHAnsi" w:eastAsiaTheme="majorEastAsia" w:hAnsiTheme="majorHAnsi" w:cstheme="majorBidi"/>
+      <w:b/>
+      <w:bCs/>
+      <w:sz w:val="32"/>
+      <w:szCs w:val="32"/>
+    </w:rPr>
+  </w:style>
+  <w:style w:type="paragraph" w:styleId="TOC2">
+    <w:name w:val="toc 2"/>
+    <w:basedOn w:val="a"/>
+    <w:next w:val="a"/>
+    <w:autoRedefine/>
+    <w:uiPriority w:val="39"/>
+    <w:unhideWhenUsed/>
+    <w:rsid w:val="00093620"/>
+    <w:pPr>
+      <w:ind w:leftChars="200" w:left="420"/>
+    </w:pPr>
   </w:style>
 </w:styles>
 </file>
@@ -984,4 +1612,16 @@
     </a:ext>
   </a:extLst>
 </a:theme>
+</file>
+
+<file path=customXml/item1.xml><?xml version="1.0" encoding="utf-8"?>
+<b:Sources xmlns:b="http://schemas.openxmlformats.org/officeDocument/2006/bibliography" xmlns="http://schemas.openxmlformats.org/officeDocument/2006/bibliography" SelectedStyle="\APASixthEditionOfficeOnline.xsl" StyleName="APA" Version="6"/>
+</file>
+
+<file path=customXml/itemProps1.xml><?xml version="1.0" encoding="utf-8"?>
+<ds:datastoreItem xmlns:ds="http://schemas.openxmlformats.org/officeDocument/2006/customXml" ds:itemID="{9A2F8642-27C4-4544-8DB4-C3CF811118BA}">
+  <ds:schemaRefs>
+    <ds:schemaRef ds:uri="http://schemas.openxmlformats.org/officeDocument/2006/bibliography"/>
+  </ds:schemaRefs>
+</ds:datastoreItem>
 </file>